--- a/Java - Abstraction.docx
+++ b/Java - Abstraction.docx
@@ -3,17 +3,30 @@
 <w:document xmlns:wpc="http://schemas.microsoft.com/office/word/2010/wordprocessingCanvas" xmlns:mc="http://schemas.openxmlformats.org/markup-compatibility/2006" xmlns:o="urn:schemas-microsoft-com:office:office" xmlns:r="http://schemas.openxmlformats.org/officeDocument/2006/relationships" xmlns:m="http://schemas.openxmlformats.org/officeDocument/2006/math" xmlns:v="urn:schemas-microsoft-com:vml" xmlns:wp14="http://schemas.microsoft.com/office/word/2010/wordprocessingDrawing" xmlns:wp="http://schemas.openxmlformats.org/drawingml/2006/wordprocessingDrawing" xmlns:w10="urn:schemas-microsoft-com:office:word" xmlns:w="http://schemas.openxmlformats.org/wordprocessingml/2006/main" xmlns:w14="http://schemas.microsoft.com/office/word/2010/wordml" xmlns:w15="http://schemas.microsoft.com/office/word/2012/wordml" xmlns:wpg="http://schemas.microsoft.com/office/word/2010/wordprocessingGroup" xmlns:wpi="http://schemas.microsoft.com/office/word/2010/wordprocessingInk" xmlns:wne="http://schemas.microsoft.com/office/word/2006/wordml" xmlns:wps="http://schemas.microsoft.com/office/word/2010/wordprocessingShape" mc:Ignorable="w14 w15 wp14">
   <w:body>
     <w:p>
-      <w:r>
-        <w:t>Abstraction: When not focusing on implementation.</w:t>
-      </w:r>
-      <w:r>
-        <w:t xml:space="preserve"> </w:t>
-      </w:r>
-      <w:r>
-        <w:t>I.e</w:t>
-      </w:r>
-      <w:r>
-        <w:t>. hiding implementation</w:t>
+      <w:pPr>
+        <w:spacing w:before="100" w:beforeAutospacing="1" w:after="100" w:afterAutospacing="1" w:line="240" w:lineRule="auto"/>
+        <w:outlineLvl w:val="0"/>
+        <w:rPr>
+          <w:rFonts w:ascii="Times New Roman" w:eastAsia="Times New Roman" w:hAnsi="Times New Roman" w:cs="Times New Roman"/>
+          <w:b/>
+          <w:bCs/>
+          <w:kern w:val="36"/>
+          <w:sz w:val="48"/>
+          <w:szCs w:val="48"/>
+          <w:lang w:eastAsia="en-GB"/>
+        </w:rPr>
+      </w:pPr>
+      <w:r>
+        <w:rPr>
+          <w:rFonts w:ascii="Times New Roman" w:eastAsia="Times New Roman" w:hAnsi="Times New Roman" w:cs="Times New Roman"/>
+          <w:b/>
+          <w:bCs/>
+          <w:kern w:val="36"/>
+          <w:sz w:val="48"/>
+          <w:szCs w:val="48"/>
+          <w:lang w:eastAsia="en-GB"/>
+        </w:rPr>
+        <w:t>Abstraction In Java</w:t>
       </w:r>
     </w:p>
     <w:p>
@@ -23,115 +36,25 @@
     </w:p>
     <w:p>
       <w:r>
-        <w:t>In the computer science, Abstraction is used to separate ideas from their implementation. Abstraction in java is used to define only ideas in one class so that the idea can be implemented by its sub classes according to their requirements.</w:t>
+        <w:t>Yes, In the computer science, Abstraction is used to separate ideas from their implementation. Abstraction in java is used to define only ideas in one class so that the idea can be implemented by its sub classes according to their requirements.</w:t>
+      </w:r>
+      <w:r>
+        <w:t xml:space="preserve"> </w:t>
+      </w:r>
+      <w:r>
+        <w:t>For example,</w:t>
       </w:r>
     </w:p>
     <w:p>
       <w:r>
-        <w:t xml:space="preserve">For example: Table (to </w:t>
-      </w:r>
-      <w:r>
-        <w:t>sit)</w:t>
-      </w:r>
-      <w:r>
-        <w:t xml:space="preserve"> and Phone</w:t>
-      </w:r>
-      <w:r>
-        <w:t xml:space="preserve"> (to call). So here it means that we are focused on main thing and not interested how the table is made and how phone internals are working.</w:t>
-      </w:r>
-    </w:p>
-    <w:p/>
-    <w:p>
-      <w:r>
-        <w:t>What is abstract method?</w:t>
-      </w:r>
-    </w:p>
-    <w:p>
-      <w:r>
-        <w:t>Sometimes, we just know what the method will do but don’t know how it will be doing so in that case we can create an abstract method.</w:t>
-      </w:r>
-      <w:r>
-        <w:t xml:space="preserve"> These are the methods which are declared but not defined.</w:t>
-      </w:r>
-    </w:p>
-    <w:p>
-      <w:r>
-        <w:t xml:space="preserve">Public abstract </w:t>
-      </w:r>
-      <w:r>
-        <w:t xml:space="preserve">void </w:t>
-      </w:r>
-      <w:r>
-        <w:t>login (</w:t>
-      </w:r>
-      <w:r>
-        <w:t>);</w:t>
-      </w:r>
-    </w:p>
-    <w:p/>
-    <w:p>
-      <w:r>
-        <w:t xml:space="preserve">Abstract Class: </w:t>
-      </w:r>
-    </w:p>
-    <w:p>
-      <w:r>
-        <w:t xml:space="preserve">Features: </w:t>
-      </w:r>
-    </w:p>
-    <w:p>
-      <w:pPr>
-        <w:pStyle w:val="ListParagraph"/>
-        <w:numPr>
-          <w:ilvl w:val="0"/>
-          <w:numId w:val="1"/>
-        </w:numPr>
-      </w:pPr>
-      <w:r>
-        <w:t>O</w:t>
-      </w:r>
-      <w:r>
-        <w:t xml:space="preserve">bject </w:t>
-      </w:r>
-      <w:r>
-        <w:t>cannot</w:t>
-      </w:r>
-      <w:r>
-        <w:t xml:space="preserve"> be created for abstract class.</w:t>
-      </w:r>
-      <w:r>
-        <w:t xml:space="preserve"> But it can be extended.</w:t>
-      </w:r>
-    </w:p>
-    <w:p>
-      <w:pPr>
-        <w:pStyle w:val="ListParagraph"/>
-        <w:numPr>
-          <w:ilvl w:val="0"/>
-          <w:numId w:val="1"/>
-        </w:numPr>
-      </w:pPr>
-      <w:r>
-        <w:t xml:space="preserve">Can contain </w:t>
-      </w:r>
-      <w:r>
-        <w:t xml:space="preserve">either </w:t>
-      </w:r>
-      <w:r>
-        <w:t>both abstract and non-abstract methods.</w:t>
-      </w:r>
-    </w:p>
-    <w:p/>
-    <w:p>
-      <w:r>
         <w:rPr>
           <w:noProof/>
-          <w:lang w:val="en-GB" w:eastAsia="en-GB"/>
+          <w:lang w:eastAsia="en-GB"/>
         </w:rPr>
         <w:drawing>
-          <wp:inline distT="0" distB="0" distL="0" distR="0" wp14:anchorId="67296999" wp14:editId="3E1B782E">
-            <wp:extent cx="5731510" cy="3587750"/>
-            <wp:effectExtent l="0" t="0" r="2540" b="0"/>
+          <wp:inline distT="0" distB="0" distL="0" distR="0" wp14:anchorId="3369ADA1" wp14:editId="21F7A435">
+            <wp:extent cx="5731510" cy="3314065"/>
+            <wp:effectExtent l="0" t="0" r="2540" b="635"/>
             <wp:docPr id="1" name="Picture 1"/>
             <wp:cNvGraphicFramePr>
               <a:graphicFrameLocks xmlns:a="http://schemas.openxmlformats.org/drawingml/2006/main" noChangeAspect="1"/>
@@ -152,7 +75,7 @@
                   <pic:spPr>
                     <a:xfrm>
                       <a:off x="0" y="0"/>
-                      <a:ext cx="5731510" cy="3587750"/>
+                      <a:ext cx="5731510" cy="3314065"/>
                     </a:xfrm>
                     <a:prstGeom prst="rect">
                       <a:avLst/>
@@ -167,193 +90,195 @@
     </w:p>
     <w:p/>
     <w:p>
-      <w:r>
-        <w:rPr>
-          <w:noProof/>
-          <w:lang w:val="en-GB" w:eastAsia="en-GB"/>
-        </w:rPr>
+      <w:pPr>
+        <w:spacing w:before="100" w:beforeAutospacing="1" w:after="100" w:afterAutospacing="1" w:line="240" w:lineRule="auto"/>
+        <w:rPr>
+          <w:rFonts w:ascii="Times New Roman" w:eastAsia="Times New Roman" w:hAnsi="Times New Roman" w:cs="Times New Roman"/>
+          <w:sz w:val="24"/>
+          <w:szCs w:val="24"/>
+          <w:lang w:eastAsia="en-GB"/>
+        </w:rPr>
+      </w:pPr>
+      <w:r>
+        <w:rPr>
+          <w:rFonts w:ascii="Times New Roman" w:eastAsia="Times New Roman" w:hAnsi="Times New Roman" w:cs="Times New Roman"/>
+          <w:b/>
+          <w:bCs/>
+          <w:sz w:val="24"/>
+          <w:szCs w:val="24"/>
+          <w:lang w:eastAsia="en-GB"/>
+        </w:rPr>
+        <w:t>Abstract Classes :</w:t>
+      </w:r>
+      <w:r>
+        <w:rPr>
+          <w:rFonts w:ascii="Times New Roman" w:eastAsia="Times New Roman" w:hAnsi="Times New Roman" w:cs="Times New Roman"/>
+          <w:b/>
+          <w:bCs/>
+          <w:sz w:val="24"/>
+          <w:szCs w:val="24"/>
+          <w:lang w:eastAsia="en-GB"/>
+        </w:rPr>
+        <w:t xml:space="preserve"> Rules</w:t>
+      </w:r>
+    </w:p>
+    <w:p>
+      <w:pPr>
+        <w:pStyle w:val="ListParagraph"/>
+        <w:numPr>
+          <w:ilvl w:val="0"/>
+          <w:numId w:val="2"/>
+        </w:numPr>
+        <w:spacing w:before="100" w:beforeAutospacing="1" w:after="100" w:afterAutospacing="1" w:line="240" w:lineRule="auto"/>
+        <w:rPr>
+          <w:rFonts w:ascii="Times New Roman" w:eastAsia="Times New Roman" w:hAnsi="Times New Roman" w:cs="Times New Roman"/>
+          <w:sz w:val="24"/>
+          <w:szCs w:val="24"/>
+          <w:lang w:eastAsia="en-GB"/>
+        </w:rPr>
+      </w:pPr>
+      <w:r>
+        <w:rPr>
+          <w:rFonts w:ascii="Times New Roman" w:eastAsia="Times New Roman" w:hAnsi="Times New Roman" w:cs="Times New Roman"/>
+          <w:sz w:val="24"/>
+          <w:szCs w:val="24"/>
+          <w:lang w:eastAsia="en-GB"/>
+        </w:rPr>
+        <w:t>Abstract classes contain abstract methods (you can refer them as ideas) so that they can be implemented in sub classes according to their requirements. They are also called as incomplete classes as they have some unimplemented abstract methods(ideas).</w:t>
+      </w:r>
+    </w:p>
+    <w:p>
+      <w:pPr>
+        <w:spacing w:before="100" w:beforeAutospacing="1" w:after="100" w:afterAutospacing="1" w:line="240" w:lineRule="auto"/>
+        <w:ind w:firstLine="360"/>
+        <w:rPr>
+          <w:rFonts w:ascii="Times New Roman" w:eastAsia="Times New Roman" w:hAnsi="Times New Roman" w:cs="Times New Roman"/>
+          <w:sz w:val="24"/>
+          <w:szCs w:val="24"/>
+          <w:lang w:eastAsia="en-GB"/>
+        </w:rPr>
+      </w:pPr>
+      <w:r>
+        <w:rPr>
+          <w:rFonts w:ascii="Times New Roman" w:eastAsia="Times New Roman" w:hAnsi="Times New Roman" w:cs="Times New Roman"/>
+          <w:sz w:val="24"/>
+          <w:szCs w:val="24"/>
+          <w:lang w:eastAsia="en-GB"/>
+        </w:rPr>
+        <w:t>Let’s discuss some rules need to follow while using abstract classes and abstract methods.</w:t>
+      </w:r>
+    </w:p>
+    <w:p>
+      <w:pPr>
+        <w:numPr>
+          <w:ilvl w:val="0"/>
+          <w:numId w:val="1"/>
+        </w:numPr>
+        <w:spacing w:before="100" w:beforeAutospacing="1" w:after="100" w:afterAutospacing="1" w:line="240" w:lineRule="auto"/>
+        <w:rPr>
+          <w:rFonts w:ascii="Times New Roman" w:eastAsia="Times New Roman" w:hAnsi="Times New Roman" w:cs="Times New Roman"/>
+          <w:sz w:val="24"/>
+          <w:szCs w:val="24"/>
+          <w:lang w:eastAsia="en-GB"/>
+        </w:rPr>
+      </w:pPr>
+      <w:r>
+        <w:rPr>
+          <w:rFonts w:ascii="Times New Roman" w:eastAsia="Times New Roman" w:hAnsi="Times New Roman" w:cs="Times New Roman"/>
+          <w:sz w:val="24"/>
+          <w:szCs w:val="24"/>
+          <w:lang w:eastAsia="en-GB"/>
+        </w:rPr>
+        <w:t>Abstract classes and abstract methods are declared using ‘</w:t>
+      </w:r>
+      <w:r>
+        <w:rPr>
+          <w:rFonts w:ascii="Times New Roman" w:eastAsia="Times New Roman" w:hAnsi="Times New Roman" w:cs="Times New Roman"/>
+          <w:b/>
+          <w:bCs/>
+          <w:sz w:val="24"/>
+          <w:szCs w:val="24"/>
+          <w:lang w:eastAsia="en-GB"/>
+        </w:rPr>
+        <w:t>abstract</w:t>
+      </w:r>
+      <w:r>
+        <w:rPr>
+          <w:rFonts w:ascii="Times New Roman" w:eastAsia="Times New Roman" w:hAnsi="Times New Roman" w:cs="Times New Roman"/>
+          <w:sz w:val="24"/>
+          <w:szCs w:val="24"/>
+          <w:lang w:eastAsia="en-GB"/>
+        </w:rPr>
+        <w:t>‘ keyword. We can’t create objects to those classes which are declared as abstract. But, we can create objects to sub classes of abstract class, provided they must implement abstract methods.</w:t>
+      </w:r>
+    </w:p>
+    <w:p>
+      <w:pPr>
+        <w:pStyle w:val="ListParagraph"/>
+        <w:numPr>
+          <w:ilvl w:val="0"/>
+          <w:numId w:val="2"/>
+        </w:numPr>
+      </w:pPr>
+      <w:r>
+        <w:t>The methods which are not implemented or which don’t have definitions must be declared with ‘abstract’ keyword and the class which contains it must be also declared as abstract.</w:t>
+      </w:r>
+    </w:p>
+    <w:p>
+      <w:pPr>
+        <w:pStyle w:val="ListParagraph"/>
+        <w:numPr>
+          <w:ilvl w:val="0"/>
+          <w:numId w:val="2"/>
+        </w:numPr>
+      </w:pPr>
+      <w:r>
+        <w:t>It is not compulsory that abstract class must have abstract methods. It may or may not have abstract methods. But the class which has at least one abstract method must be declared as abstract.</w:t>
+      </w:r>
+    </w:p>
+    <w:p>
+      <w:pPr>
+        <w:pStyle w:val="ListParagraph"/>
+        <w:numPr>
+          <w:ilvl w:val="0"/>
+          <w:numId w:val="2"/>
+        </w:numPr>
+      </w:pPr>
+      <w:r>
         <w:lastRenderedPageBreak/>
-        <w:drawing>
-          <wp:inline distT="0" distB="0" distL="0" distR="0" wp14:anchorId="774DC485" wp14:editId="7671955B">
-            <wp:extent cx="5731510" cy="2950845"/>
-            <wp:effectExtent l="0" t="0" r="2540" b="1905"/>
-            <wp:docPr id="2" name="Picture 2"/>
-            <wp:cNvGraphicFramePr>
-              <a:graphicFrameLocks xmlns:a="http://schemas.openxmlformats.org/drawingml/2006/main" noChangeAspect="1"/>
-            </wp:cNvGraphicFramePr>
-            <a:graphic xmlns:a="http://schemas.openxmlformats.org/drawingml/2006/main">
-              <a:graphicData uri="http://schemas.openxmlformats.org/drawingml/2006/picture">
-                <pic:pic xmlns:pic="http://schemas.openxmlformats.org/drawingml/2006/picture">
-                  <pic:nvPicPr>
-                    <pic:cNvPr id="1" name=""/>
-                    <pic:cNvPicPr/>
-                  </pic:nvPicPr>
-                  <pic:blipFill>
-                    <a:blip r:embed="rId6"/>
-                    <a:stretch>
-                      <a:fillRect/>
-                    </a:stretch>
-                  </pic:blipFill>
-                  <pic:spPr>
-                    <a:xfrm>
-                      <a:off x="0" y="0"/>
-                      <a:ext cx="5731510" cy="2950845"/>
-                    </a:xfrm>
-                    <a:prstGeom prst="rect">
-                      <a:avLst/>
-                    </a:prstGeom>
-                  </pic:spPr>
-                </pic:pic>
-              </a:graphicData>
-            </a:graphic>
-          </wp:inline>
-        </w:drawing>
+        <w:t>You can’t create objects to abstract class even though it does not contain any abstract methods.</w:t>
       </w:r>
     </w:p>
-    <w:p/>
-    <w:p/>
     <w:p>
-      <w:r>
-        <w:rPr>
-          <w:noProof/>
-          <w:lang w:val="en-GB" w:eastAsia="en-GB"/>
-        </w:rPr>
-        <w:drawing>
-          <wp:inline distT="0" distB="0" distL="0" distR="0" wp14:anchorId="53A443EC" wp14:editId="37EAF0B1">
-            <wp:extent cx="5731510" cy="3152775"/>
-            <wp:effectExtent l="0" t="0" r="2540" b="9525"/>
-            <wp:docPr id="3" name="Picture 3"/>
-            <wp:cNvGraphicFramePr>
-              <a:graphicFrameLocks xmlns:a="http://schemas.openxmlformats.org/drawingml/2006/main" noChangeAspect="1"/>
-            </wp:cNvGraphicFramePr>
-            <a:graphic xmlns:a="http://schemas.openxmlformats.org/drawingml/2006/main">
-              <a:graphicData uri="http://schemas.openxmlformats.org/drawingml/2006/picture">
-                <pic:pic xmlns:pic="http://schemas.openxmlformats.org/drawingml/2006/picture">
-                  <pic:nvPicPr>
-                    <pic:cNvPr id="1" name=""/>
-                    <pic:cNvPicPr/>
-                  </pic:nvPicPr>
-                  <pic:blipFill>
-                    <a:blip r:embed="rId7"/>
-                    <a:stretch>
-                      <a:fillRect/>
-                    </a:stretch>
-                  </pic:blipFill>
-                  <pic:spPr>
-                    <a:xfrm>
-                      <a:off x="0" y="0"/>
-                      <a:ext cx="5731510" cy="3152775"/>
-                    </a:xfrm>
-                    <a:prstGeom prst="rect">
-                      <a:avLst/>
-                    </a:prstGeom>
-                  </pic:spPr>
-                </pic:pic>
-              </a:graphicData>
-            </a:graphic>
-          </wp:inline>
-        </w:drawing>
+      <w:pPr>
+        <w:pStyle w:val="ListParagraph"/>
+        <w:numPr>
+          <w:ilvl w:val="0"/>
+          <w:numId w:val="2"/>
+        </w:numPr>
+      </w:pPr>
+      <w:r>
+        <w:t>Any class extending an abstract class must implement all abstract methods. If it does not implement, it must be declared as abstract.</w:t>
       </w:r>
     </w:p>
-    <w:p/>
     <w:p>
-      <w:r>
-        <w:rPr>
-          <w:noProof/>
-          <w:lang w:val="en-GB" w:eastAsia="en-GB"/>
-        </w:rPr>
-        <w:lastRenderedPageBreak/>
-        <w:drawing>
-          <wp:inline distT="0" distB="0" distL="0" distR="0" wp14:anchorId="3391CD53" wp14:editId="00076CFF">
-            <wp:extent cx="5731510" cy="2320290"/>
-            <wp:effectExtent l="0" t="0" r="2540" b="3810"/>
-            <wp:docPr id="4" name="Picture 4"/>
-            <wp:cNvGraphicFramePr>
-              <a:graphicFrameLocks xmlns:a="http://schemas.openxmlformats.org/drawingml/2006/main" noChangeAspect="1"/>
-            </wp:cNvGraphicFramePr>
-            <a:graphic xmlns:a="http://schemas.openxmlformats.org/drawingml/2006/main">
-              <a:graphicData uri="http://schemas.openxmlformats.org/drawingml/2006/picture">
-                <pic:pic xmlns:pic="http://schemas.openxmlformats.org/drawingml/2006/picture">
-                  <pic:nvPicPr>
-                    <pic:cNvPr id="1" name=""/>
-                    <pic:cNvPicPr/>
-                  </pic:nvPicPr>
-                  <pic:blipFill>
-                    <a:blip r:embed="rId8"/>
-                    <a:stretch>
-                      <a:fillRect/>
-                    </a:stretch>
-                  </pic:blipFill>
-                  <pic:spPr>
-                    <a:xfrm>
-                      <a:off x="0" y="0"/>
-                      <a:ext cx="5731510" cy="2320290"/>
-                    </a:xfrm>
-                    <a:prstGeom prst="rect">
-                      <a:avLst/>
-                    </a:prstGeom>
-                  </pic:spPr>
-                </pic:pic>
-              </a:graphicData>
-            </a:graphic>
-          </wp:inline>
-        </w:drawing>
-      </w:r>
-    </w:p>
-    <w:p/>
-    <w:p>
-      <w:r>
-        <w:rPr>
-          <w:noProof/>
-          <w:lang w:val="en-GB" w:eastAsia="en-GB"/>
-        </w:rPr>
-        <w:drawing>
-          <wp:inline distT="0" distB="0" distL="0" distR="0" wp14:anchorId="1E5E087B" wp14:editId="36141390">
-            <wp:extent cx="5731510" cy="1398905"/>
-            <wp:effectExtent l="0" t="0" r="2540" b="0"/>
-            <wp:docPr id="5" name="Picture 5"/>
-            <wp:cNvGraphicFramePr>
-              <a:graphicFrameLocks xmlns:a="http://schemas.openxmlformats.org/drawingml/2006/main" noChangeAspect="1"/>
-            </wp:cNvGraphicFramePr>
-            <a:graphic xmlns:a="http://schemas.openxmlformats.org/drawingml/2006/main">
-              <a:graphicData uri="http://schemas.openxmlformats.org/drawingml/2006/picture">
-                <pic:pic xmlns:pic="http://schemas.openxmlformats.org/drawingml/2006/picture">
-                  <pic:nvPicPr>
-                    <pic:cNvPr id="1" name=""/>
-                    <pic:cNvPicPr/>
-                  </pic:nvPicPr>
-                  <pic:blipFill>
-                    <a:blip r:embed="rId9"/>
-                    <a:stretch>
-                      <a:fillRect/>
-                    </a:stretch>
-                  </pic:blipFill>
-                  <pic:spPr>
-                    <a:xfrm>
-                      <a:off x="0" y="0"/>
-                      <a:ext cx="5731510" cy="1398905"/>
-                    </a:xfrm>
-                    <a:prstGeom prst="rect">
-                      <a:avLst/>
-                    </a:prstGeom>
-                  </pic:spPr>
-                </pic:pic>
-              </a:graphicData>
-            </a:graphic>
-          </wp:inline>
-        </w:drawing>
+      <w:pPr>
+        <w:pStyle w:val="ListParagraph"/>
+        <w:numPr>
+          <w:ilvl w:val="0"/>
+          <w:numId w:val="2"/>
+        </w:numPr>
+      </w:pPr>
+      <w:r>
+        <w:t>Abstract methods can not be private. Because, abstract methods must be implemented somehow in the sub classes. If you declare them as private, then you can’t use them outside the class.</w:t>
       </w:r>
       <w:bookmarkStart w:id="0" w:name="_GoBack"/>
       <w:bookmarkEnd w:id="0"/>
     </w:p>
-    <w:p/>
-    <w:p/>
-    <w:p/>
-    <w:p/>
     <w:sectPr>
       <w:pgSz w:w="11906" w:h="16838"/>
-      <w:pgMar w:top="1440" w:right="1440" w:bottom="1440" w:left="1440" w:header="708" w:footer="708" w:gutter="0"/>
-      <w:cols w:space="708"/>
+      <w:pgMar w:top="1440" w:right="1440" w:bottom="1440" w:left="1440" w:header="720" w:footer="720" w:gutter="0"/>
+      <w:cols w:space="720"/>
       <w:docGrid w:linePitch="360"/>
     </w:sectPr>
   </w:body>
@@ -363,10 +288,159 @@
 <file path=word/numbering.xml><?xml version="1.0" encoding="utf-8"?>
 <w:numbering xmlns:wpc="http://schemas.microsoft.com/office/word/2010/wordprocessingCanvas" xmlns:mc="http://schemas.openxmlformats.org/markup-compatibility/2006" xmlns:o="urn:schemas-microsoft-com:office:office" xmlns:r="http://schemas.openxmlformats.org/officeDocument/2006/relationships" xmlns:m="http://schemas.openxmlformats.org/officeDocument/2006/math" xmlns:v="urn:schemas-microsoft-com:vml" xmlns:wp14="http://schemas.microsoft.com/office/word/2010/wordprocessingDrawing" xmlns:wp="http://schemas.openxmlformats.org/drawingml/2006/wordprocessingDrawing" xmlns:w10="urn:schemas-microsoft-com:office:word" xmlns:w="http://schemas.openxmlformats.org/wordprocessingml/2006/main" xmlns:w14="http://schemas.microsoft.com/office/word/2010/wordml" xmlns:w15="http://schemas.microsoft.com/office/word/2012/wordml" xmlns:wpg="http://schemas.microsoft.com/office/word/2010/wordprocessingGroup" xmlns:wpi="http://schemas.microsoft.com/office/word/2010/wordprocessingInk" xmlns:wne="http://schemas.microsoft.com/office/word/2006/wordml" xmlns:wps="http://schemas.microsoft.com/office/word/2010/wordprocessingShape" mc:Ignorable="w14 w15 wp14">
   <w:abstractNum w:abstractNumId="0">
-    <w:nsid w:val="125458BF"/>
+    <w:nsid w:val="37AF70FB"/>
+    <w:multiLevelType w:val="multilevel"/>
+    <w:tmpl w:val="4E58D962"/>
+    <w:lvl w:ilvl="0">
+      <w:start w:val="1"/>
+      <w:numFmt w:val="bullet"/>
+      <w:lvlText w:val=""/>
+      <w:lvlJc w:val="left"/>
+      <w:pPr>
+        <w:tabs>
+          <w:tab w:val="num" w:pos="720"/>
+        </w:tabs>
+        <w:ind w:left="720" w:hanging="360"/>
+      </w:pPr>
+      <w:rPr>
+        <w:rFonts w:ascii="Symbol" w:hAnsi="Symbol" w:hint="default"/>
+        <w:sz w:val="20"/>
+      </w:rPr>
+    </w:lvl>
+    <w:lvl w:ilvl="1" w:tentative="1">
+      <w:start w:val="1"/>
+      <w:numFmt w:val="bullet"/>
+      <w:lvlText w:val="o"/>
+      <w:lvlJc w:val="left"/>
+      <w:pPr>
+        <w:tabs>
+          <w:tab w:val="num" w:pos="1440"/>
+        </w:tabs>
+        <w:ind w:left="1440" w:hanging="360"/>
+      </w:pPr>
+      <w:rPr>
+        <w:rFonts w:ascii="Courier New" w:hAnsi="Courier New" w:hint="default"/>
+        <w:sz w:val="20"/>
+      </w:rPr>
+    </w:lvl>
+    <w:lvl w:ilvl="2" w:tentative="1">
+      <w:start w:val="1"/>
+      <w:numFmt w:val="bullet"/>
+      <w:lvlText w:val=""/>
+      <w:lvlJc w:val="left"/>
+      <w:pPr>
+        <w:tabs>
+          <w:tab w:val="num" w:pos="2160"/>
+        </w:tabs>
+        <w:ind w:left="2160" w:hanging="360"/>
+      </w:pPr>
+      <w:rPr>
+        <w:rFonts w:ascii="Wingdings" w:hAnsi="Wingdings" w:hint="default"/>
+        <w:sz w:val="20"/>
+      </w:rPr>
+    </w:lvl>
+    <w:lvl w:ilvl="3" w:tentative="1">
+      <w:start w:val="1"/>
+      <w:numFmt w:val="bullet"/>
+      <w:lvlText w:val=""/>
+      <w:lvlJc w:val="left"/>
+      <w:pPr>
+        <w:tabs>
+          <w:tab w:val="num" w:pos="2880"/>
+        </w:tabs>
+        <w:ind w:left="2880" w:hanging="360"/>
+      </w:pPr>
+      <w:rPr>
+        <w:rFonts w:ascii="Wingdings" w:hAnsi="Wingdings" w:hint="default"/>
+        <w:sz w:val="20"/>
+      </w:rPr>
+    </w:lvl>
+    <w:lvl w:ilvl="4" w:tentative="1">
+      <w:start w:val="1"/>
+      <w:numFmt w:val="bullet"/>
+      <w:lvlText w:val=""/>
+      <w:lvlJc w:val="left"/>
+      <w:pPr>
+        <w:tabs>
+          <w:tab w:val="num" w:pos="3600"/>
+        </w:tabs>
+        <w:ind w:left="3600" w:hanging="360"/>
+      </w:pPr>
+      <w:rPr>
+        <w:rFonts w:ascii="Wingdings" w:hAnsi="Wingdings" w:hint="default"/>
+        <w:sz w:val="20"/>
+      </w:rPr>
+    </w:lvl>
+    <w:lvl w:ilvl="5" w:tentative="1">
+      <w:start w:val="1"/>
+      <w:numFmt w:val="bullet"/>
+      <w:lvlText w:val=""/>
+      <w:lvlJc w:val="left"/>
+      <w:pPr>
+        <w:tabs>
+          <w:tab w:val="num" w:pos="4320"/>
+        </w:tabs>
+        <w:ind w:left="4320" w:hanging="360"/>
+      </w:pPr>
+      <w:rPr>
+        <w:rFonts w:ascii="Wingdings" w:hAnsi="Wingdings" w:hint="default"/>
+        <w:sz w:val="20"/>
+      </w:rPr>
+    </w:lvl>
+    <w:lvl w:ilvl="6" w:tentative="1">
+      <w:start w:val="1"/>
+      <w:numFmt w:val="bullet"/>
+      <w:lvlText w:val=""/>
+      <w:lvlJc w:val="left"/>
+      <w:pPr>
+        <w:tabs>
+          <w:tab w:val="num" w:pos="5040"/>
+        </w:tabs>
+        <w:ind w:left="5040" w:hanging="360"/>
+      </w:pPr>
+      <w:rPr>
+        <w:rFonts w:ascii="Wingdings" w:hAnsi="Wingdings" w:hint="default"/>
+        <w:sz w:val="20"/>
+      </w:rPr>
+    </w:lvl>
+    <w:lvl w:ilvl="7" w:tentative="1">
+      <w:start w:val="1"/>
+      <w:numFmt w:val="bullet"/>
+      <w:lvlText w:val=""/>
+      <w:lvlJc w:val="left"/>
+      <w:pPr>
+        <w:tabs>
+          <w:tab w:val="num" w:pos="5760"/>
+        </w:tabs>
+        <w:ind w:left="5760" w:hanging="360"/>
+      </w:pPr>
+      <w:rPr>
+        <w:rFonts w:ascii="Wingdings" w:hAnsi="Wingdings" w:hint="default"/>
+        <w:sz w:val="20"/>
+      </w:rPr>
+    </w:lvl>
+    <w:lvl w:ilvl="8" w:tentative="1">
+      <w:start w:val="1"/>
+      <w:numFmt w:val="bullet"/>
+      <w:lvlText w:val=""/>
+      <w:lvlJc w:val="left"/>
+      <w:pPr>
+        <w:tabs>
+          <w:tab w:val="num" w:pos="6480"/>
+        </w:tabs>
+        <w:ind w:left="6480" w:hanging="360"/>
+      </w:pPr>
+      <w:rPr>
+        <w:rFonts w:ascii="Wingdings" w:hAnsi="Wingdings" w:hint="default"/>
+        <w:sz w:val="20"/>
+      </w:rPr>
+    </w:lvl>
+  </w:abstractNum>
+  <w:abstractNum w:abstractNumId="1">
+    <w:nsid w:val="61887B0C"/>
     <w:multiLevelType w:val="hybridMultilevel"/>
-    <w:tmpl w:val="2202F4FC"/>
-    <w:lvl w:ilvl="0" w:tplc="40090011">
+    <w:tmpl w:val="9490F4BA"/>
+    <w:lvl w:ilvl="0" w:tplc="08090011">
       <w:start w:val="1"/>
       <w:numFmt w:val="decimal"/>
       <w:lvlText w:val="%1)"/>
@@ -378,7 +452,7 @@
         <w:rFonts w:hint="default"/>
       </w:rPr>
     </w:lvl>
-    <w:lvl w:ilvl="1" w:tplc="40090019" w:tentative="1">
+    <w:lvl w:ilvl="1" w:tplc="08090019" w:tentative="1">
       <w:start w:val="1"/>
       <w:numFmt w:val="lowerLetter"/>
       <w:lvlText w:val="%2."/>
@@ -387,7 +461,7 @@
         <w:ind w:left="1440" w:hanging="360"/>
       </w:pPr>
     </w:lvl>
-    <w:lvl w:ilvl="2" w:tplc="4009001B" w:tentative="1">
+    <w:lvl w:ilvl="2" w:tplc="0809001B" w:tentative="1">
       <w:start w:val="1"/>
       <w:numFmt w:val="lowerRoman"/>
       <w:lvlText w:val="%3."/>
@@ -396,7 +470,7 @@
         <w:ind w:left="2160" w:hanging="180"/>
       </w:pPr>
     </w:lvl>
-    <w:lvl w:ilvl="3" w:tplc="4009000F" w:tentative="1">
+    <w:lvl w:ilvl="3" w:tplc="0809000F" w:tentative="1">
       <w:start w:val="1"/>
       <w:numFmt w:val="decimal"/>
       <w:lvlText w:val="%4."/>
@@ -405,7 +479,7 @@
         <w:ind w:left="2880" w:hanging="360"/>
       </w:pPr>
     </w:lvl>
-    <w:lvl w:ilvl="4" w:tplc="40090019" w:tentative="1">
+    <w:lvl w:ilvl="4" w:tplc="08090019" w:tentative="1">
       <w:start w:val="1"/>
       <w:numFmt w:val="lowerLetter"/>
       <w:lvlText w:val="%5."/>
@@ -414,7 +488,7 @@
         <w:ind w:left="3600" w:hanging="360"/>
       </w:pPr>
     </w:lvl>
-    <w:lvl w:ilvl="5" w:tplc="4009001B" w:tentative="1">
+    <w:lvl w:ilvl="5" w:tplc="0809001B" w:tentative="1">
       <w:start w:val="1"/>
       <w:numFmt w:val="lowerRoman"/>
       <w:lvlText w:val="%6."/>
@@ -423,7 +497,7 @@
         <w:ind w:left="4320" w:hanging="180"/>
       </w:pPr>
     </w:lvl>
-    <w:lvl w:ilvl="6" w:tplc="4009000F" w:tentative="1">
+    <w:lvl w:ilvl="6" w:tplc="0809000F" w:tentative="1">
       <w:start w:val="1"/>
       <w:numFmt w:val="decimal"/>
       <w:lvlText w:val="%7."/>
@@ -432,7 +506,7 @@
         <w:ind w:left="5040" w:hanging="360"/>
       </w:pPr>
     </w:lvl>
-    <w:lvl w:ilvl="7" w:tplc="40090019" w:tentative="1">
+    <w:lvl w:ilvl="7" w:tplc="08090019" w:tentative="1">
       <w:start w:val="1"/>
       <w:numFmt w:val="lowerLetter"/>
       <w:lvlText w:val="%8."/>
@@ -441,7 +515,7 @@
         <w:ind w:left="5760" w:hanging="360"/>
       </w:pPr>
     </w:lvl>
-    <w:lvl w:ilvl="8" w:tplc="4009001B" w:tentative="1">
+    <w:lvl w:ilvl="8" w:tplc="0809001B" w:tentative="1">
       <w:start w:val="1"/>
       <w:numFmt w:val="lowerRoman"/>
       <w:lvlText w:val="%9."/>
@@ -453,6 +527,9 @@
   </w:abstractNum>
   <w:num w:numId="1">
     <w:abstractNumId w:val="0"/>
+  </w:num>
+  <w:num w:numId="2">
+    <w:abstractNumId w:val="1"/>
   </w:num>
 </w:numbering>
 </file>
@@ -465,7 +542,7 @@
         <w:rFonts w:asciiTheme="minorHAnsi" w:eastAsiaTheme="minorHAnsi" w:hAnsiTheme="minorHAnsi" w:cstheme="minorBidi"/>
         <w:sz w:val="22"/>
         <w:szCs w:val="22"/>
-        <w:lang w:val="en-IN" w:eastAsia="en-US" w:bidi="ar-SA"/>
+        <w:lang w:val="en-GB" w:eastAsia="en-US" w:bidi="ar-SA"/>
       </w:rPr>
     </w:rPrDefault>
     <w:pPrDefault>
@@ -851,6 +928,27 @@
     <w:name w:val="Normal"/>
     <w:qFormat/>
   </w:style>
+  <w:style w:type="paragraph" w:styleId="Heading1">
+    <w:name w:val="heading 1"/>
+    <w:basedOn w:val="Normal"/>
+    <w:link w:val="Heading1Char"/>
+    <w:uiPriority w:val="9"/>
+    <w:qFormat/>
+    <w:rsid w:val="00790BC9"/>
+    <w:pPr>
+      <w:spacing w:before="100" w:beforeAutospacing="1" w:after="100" w:afterAutospacing="1" w:line="240" w:lineRule="auto"/>
+      <w:outlineLvl w:val="0"/>
+    </w:pPr>
+    <w:rPr>
+      <w:rFonts w:ascii="Times New Roman" w:eastAsia="Times New Roman" w:hAnsi="Times New Roman" w:cs="Times New Roman"/>
+      <w:b/>
+      <w:bCs/>
+      <w:kern w:val="36"/>
+      <w:sz w:val="48"/>
+      <w:szCs w:val="48"/>
+      <w:lang w:eastAsia="en-GB"/>
+    </w:rPr>
+  </w:style>
   <w:style w:type="character" w:default="1" w:styleId="DefaultParagraphFont">
     <w:name w:val="Default Paragraph Font"/>
     <w:uiPriority w:val="1"/>
@@ -878,12 +976,56 @@
     <w:semiHidden/>
     <w:unhideWhenUsed/>
   </w:style>
+  <w:style w:type="character" w:customStyle="1" w:styleId="Heading1Char">
+    <w:name w:val="Heading 1 Char"/>
+    <w:basedOn w:val="DefaultParagraphFont"/>
+    <w:link w:val="Heading1"/>
+    <w:uiPriority w:val="9"/>
+    <w:rsid w:val="00790BC9"/>
+    <w:rPr>
+      <w:rFonts w:ascii="Times New Roman" w:eastAsia="Times New Roman" w:hAnsi="Times New Roman" w:cs="Times New Roman"/>
+      <w:b/>
+      <w:bCs/>
+      <w:kern w:val="36"/>
+      <w:sz w:val="48"/>
+      <w:szCs w:val="48"/>
+      <w:lang w:eastAsia="en-GB"/>
+    </w:rPr>
+  </w:style>
+  <w:style w:type="paragraph" w:styleId="NormalWeb">
+    <w:name w:val="Normal (Web)"/>
+    <w:basedOn w:val="Normal"/>
+    <w:uiPriority w:val="99"/>
+    <w:semiHidden/>
+    <w:unhideWhenUsed/>
+    <w:rsid w:val="00FC18A9"/>
+    <w:pPr>
+      <w:spacing w:before="100" w:beforeAutospacing="1" w:after="100" w:afterAutospacing="1" w:line="240" w:lineRule="auto"/>
+    </w:pPr>
+    <w:rPr>
+      <w:rFonts w:ascii="Times New Roman" w:eastAsia="Times New Roman" w:hAnsi="Times New Roman" w:cs="Times New Roman"/>
+      <w:sz w:val="24"/>
+      <w:szCs w:val="24"/>
+      <w:lang w:eastAsia="en-GB"/>
+    </w:rPr>
+  </w:style>
+  <w:style w:type="character" w:styleId="Strong">
+    <w:name w:val="Strong"/>
+    <w:basedOn w:val="DefaultParagraphFont"/>
+    <w:uiPriority w:val="22"/>
+    <w:qFormat/>
+    <w:rsid w:val="00FC18A9"/>
+    <w:rPr>
+      <w:b/>
+      <w:bCs/>
+    </w:rPr>
+  </w:style>
   <w:style w:type="paragraph" w:styleId="ListParagraph">
     <w:name w:val="List Paragraph"/>
     <w:basedOn w:val="Normal"/>
     <w:uiPriority w:val="34"/>
     <w:qFormat/>
-    <w:rsid w:val="00AA0FC1"/>
+    <w:rsid w:val="00CB2B5A"/>
     <w:pPr>
       <w:ind w:left="720"/>
       <w:contextualSpacing/>
